--- a/设计.docx
+++ b/设计.docx
@@ -3,11 +3,6 @@
 <w:document xmlns:wpc="http://schemas.microsoft.com/office/word/2010/wordprocessingCanvas" xmlns:mc="http://schemas.openxmlformats.org/markup-compatibility/2006" xmlns:o="urn:schemas-microsoft-com:office:office" xmlns:r="http://schemas.openxmlformats.org/officeDocument/2006/relationships" xmlns:m="http://schemas.openxmlformats.org/officeDocument/2006/math" xmlns:v="urn:schemas-microsoft-com:vml" xmlns:wp14="http://schemas.microsoft.com/office/word/2010/wordprocessingDrawing" xmlns:wp="http://schemas.openxmlformats.org/drawingml/2006/wordprocessingDrawing" xmlns:w10="urn:schemas-microsoft-com:office:word" xmlns:w="http://schemas.openxmlformats.org/wordprocessingml/2006/main" xmlns:w14="http://schemas.microsoft.com/office/word/2010/wordml" xmlns:wpg="http://schemas.microsoft.com/office/word/2010/wordprocessingGroup" xmlns:wpi="http://schemas.microsoft.com/office/word/2010/wordprocessingInk" xmlns:wne="http://schemas.microsoft.com/office/word/2006/wordml" xmlns:wps="http://schemas.microsoft.com/office/word/2010/wordprocessingShape" mc:Ignorable="w14 wp14">
   <w:body>
     <w:p>
-      <w:pPr>
-        <w:rPr>
-          <w:rFonts w:hint="eastAsia"/>
-        </w:rPr>
-      </w:pPr>
       <w:r>
         <w:rPr>
           <w:rFonts w:hint="eastAsia"/>
@@ -67,6 +62,198 @@
           <w:rFonts w:hint="eastAsia"/>
         </w:rPr>
         <w:t>.</w:t>
+      </w:r>
+    </w:p>
+    <w:p>
+      <w:r>
+        <w:rPr>
+          <w:rFonts w:hint="eastAsia"/>
+        </w:rPr>
+        <w:t xml:space="preserve">   Server(</w:t>
+      </w:r>
+      <w:r>
+        <w:rPr>
+          <w:rFonts w:hint="eastAsia"/>
+        </w:rPr>
+        <w:t>分发服务器</w:t>
+      </w:r>
+      <w:r>
+        <w:rPr>
+          <w:rFonts w:hint="eastAsia"/>
+        </w:rPr>
+        <w:t>):</w:t>
+      </w:r>
+    </w:p>
+    <w:p>
+      <w:r>
+        <w:rPr>
+          <w:rFonts w:hint="eastAsia"/>
+        </w:rPr>
+        <w:t>主要用于对</w:t>
+      </w:r>
+      <w:r>
+        <w:rPr>
+          <w:rFonts w:hint="eastAsia"/>
+        </w:rPr>
+        <w:t>任务脚本</w:t>
+      </w:r>
+      <w:r>
+        <w:rPr>
+          <w:rFonts w:hint="eastAsia"/>
+        </w:rPr>
+        <w:t>代码进行管理，对</w:t>
+      </w:r>
+      <w:r>
+        <w:rPr>
+          <w:rFonts w:hint="eastAsia"/>
+        </w:rPr>
+        <w:t>任务脚本</w:t>
+      </w:r>
+      <w:r>
+        <w:rPr>
+          <w:rFonts w:hint="eastAsia"/>
+        </w:rPr>
+        <w:t>执行终端进行管理，</w:t>
+      </w:r>
+      <w:r>
+        <w:rPr>
+          <w:rFonts w:hint="eastAsia"/>
+        </w:rPr>
+        <w:t>TCP</w:t>
+      </w:r>
+      <w:r>
+        <w:rPr>
+          <w:rFonts w:hint="eastAsia"/>
+        </w:rPr>
+        <w:t>协议</w:t>
+      </w:r>
+    </w:p>
+    <w:p>
+      <w:r>
+        <w:rPr>
+          <w:rFonts w:hint="eastAsia"/>
+        </w:rPr>
+        <w:t xml:space="preserve">   Agent(</w:t>
+      </w:r>
+      <w:r>
+        <w:rPr>
+          <w:rFonts w:hint="eastAsia"/>
+        </w:rPr>
+        <w:t>任务</w:t>
+      </w:r>
+      <w:r>
+        <w:rPr>
+          <w:rFonts w:hint="eastAsia"/>
+        </w:rPr>
+        <w:t>脚本执行终端</w:t>
+      </w:r>
+      <w:r>
+        <w:rPr>
+          <w:rFonts w:hint="eastAsia"/>
+        </w:rPr>
+        <w:t>):</w:t>
+      </w:r>
+    </w:p>
+    <w:p>
+      <w:r>
+        <w:rPr>
+          <w:rFonts w:hint="eastAsia"/>
+        </w:rPr>
+        <w:t>主要用于运行从分发服务器发来的任务脚本，并返回结果。</w:t>
+      </w:r>
+      <w:r>
+        <w:rPr>
+          <w:rFonts w:hint="eastAsia"/>
+        </w:rPr>
+        <w:t>另外也提供给设计终端一个调试接口用于针对当前虚拟机设计任务脚本，</w:t>
+      </w:r>
+      <w:r>
+        <w:rPr>
+          <w:rFonts w:hint="eastAsia"/>
+        </w:rPr>
+        <w:t>TCP</w:t>
+      </w:r>
+      <w:r>
+        <w:rPr>
+          <w:rFonts w:hint="eastAsia"/>
+        </w:rPr>
+        <w:t>协议</w:t>
+      </w:r>
+    </w:p>
+    <w:p>
+      <w:r>
+        <w:rPr>
+          <w:rFonts w:hint="eastAsia"/>
+        </w:rPr>
+        <w:t xml:space="preserve">   Designer(</w:t>
+      </w:r>
+      <w:r>
+        <w:rPr>
+          <w:rFonts w:hint="eastAsia"/>
+        </w:rPr>
+        <w:t>任务</w:t>
+      </w:r>
+      <w:r>
+        <w:rPr>
+          <w:rFonts w:hint="eastAsia"/>
+        </w:rPr>
+        <w:t>脚本设计终端</w:t>
+      </w:r>
+      <w:r>
+        <w:rPr>
+          <w:rFonts w:hint="eastAsia"/>
+        </w:rPr>
+        <w:t>)</w:t>
+      </w:r>
+    </w:p>
+    <w:p>
+      <w:r>
+        <w:rPr>
+          <w:rFonts w:hint="eastAsia"/>
+        </w:rPr>
+        <w:t>主要用于设计任务脚本代码，初步想法是采用远程桌面技术实现对任务脚本的设计并且支持直接发一段</w:t>
+      </w:r>
+      <w:r>
+        <w:rPr>
+          <w:rFonts w:hint="eastAsia"/>
+        </w:rPr>
+        <w:t>任务脚本</w:t>
+      </w:r>
+      <w:r>
+        <w:rPr>
+          <w:rFonts w:hint="eastAsia"/>
+        </w:rPr>
+        <w:t>让</w:t>
+      </w:r>
+      <w:r>
+        <w:rPr>
+          <w:rFonts w:hint="eastAsia"/>
+        </w:rPr>
+        <w:t>Agent</w:t>
+      </w:r>
+      <w:r>
+        <w:rPr>
+          <w:rFonts w:hint="eastAsia"/>
+        </w:rPr>
+        <w:t>来执行</w:t>
+      </w:r>
+      <w:r>
+        <w:rPr>
+          <w:rFonts w:hint="eastAsia"/>
+        </w:rPr>
+        <w:t>，</w:t>
+      </w:r>
+      <w:r>
+        <w:rPr>
+          <w:rFonts w:hint="eastAsia"/>
+        </w:rPr>
+        <w:t>TCP</w:t>
+      </w:r>
+      <w:r>
+        <w:rPr>
+          <w:rFonts w:hint="eastAsia"/>
+        </w:rPr>
+        <w:t>协议</w:t>
       </w:r>
     </w:p>
     <w:p>
@@ -75,86 +262,508 @@
           <w:rFonts w:hint="eastAsia"/>
         </w:rPr>
       </w:pPr>
-      <w:r>
-        <w:rPr>
-          <w:rFonts w:hint="eastAsia"/>
-        </w:rPr>
-        <w:t xml:space="preserve">   </w:t>
-      </w:r>
-      <w:r>
-        <w:rPr>
-          <w:rFonts w:hint="eastAsia"/>
-        </w:rPr>
-        <w:t>Server(</w:t>
-      </w:r>
-      <w:r>
-        <w:rPr>
-          <w:rFonts w:hint="eastAsia"/>
-        </w:rPr>
-        <w:t>分发服务器</w:t>
-      </w:r>
-      <w:r>
-        <w:rPr>
-          <w:rFonts w:hint="eastAsia"/>
-        </w:rPr>
-        <w:t>)</w:t>
-      </w:r>
-      <w:r>
-        <w:rPr>
-          <w:rFonts w:hint="eastAsia"/>
-        </w:rPr>
-        <w:t>:</w:t>
-      </w:r>
     </w:p>
     <w:p>
-      <w:pPr>
-        <w:rPr>
-          <w:rFonts w:hint="eastAsia"/>
-        </w:rPr>
-      </w:pPr>
-      <w:r>
-        <w:rPr>
-          <w:rFonts w:hint="eastAsia"/>
-        </w:rPr>
-        <w:t>主要用于对</w:t>
-      </w:r>
-      <w:r>
-        <w:rPr>
-          <w:rFonts w:hint="eastAsia"/>
-        </w:rPr>
-        <w:t>任务脚本</w:t>
-      </w:r>
-      <w:r>
-        <w:rPr>
-          <w:rFonts w:hint="eastAsia"/>
-        </w:rPr>
-        <w:t>代码进行管理，对</w:t>
-      </w:r>
-      <w:r>
-        <w:rPr>
-          <w:rFonts w:hint="eastAsia"/>
-        </w:rPr>
-        <w:t>任务脚本</w:t>
-      </w:r>
-      <w:r>
-        <w:rPr>
-          <w:rFonts w:hint="eastAsia"/>
-        </w:rPr>
-        <w:t>执行终端进行管理，</w:t>
-      </w:r>
-      <w:r>
-        <w:rPr>
-          <w:rFonts w:hint="eastAsia"/>
-        </w:rPr>
-        <w:t>TCP</w:t>
-      </w:r>
-      <w:r>
-        <w:rPr>
-          <w:rFonts w:hint="eastAsia"/>
-        </w:rPr>
-        <w:t>协议</w:t>
+      <w:r>
+        <w:rPr>
+          <w:rFonts w:hint="eastAsia"/>
+        </w:rPr>
+        <w:t>任务脚本表</w:t>
+      </w:r>
+      <w:r>
+        <w:rPr>
+          <w:rFonts w:hint="eastAsia"/>
+        </w:rPr>
+        <w:t>(</w:t>
+      </w:r>
+      <w:proofErr w:type="spellStart"/>
+      <w:r>
+        <w:rPr>
+          <w:rFonts w:hint="eastAsia"/>
+        </w:rPr>
+        <w:t>TaskScript</w:t>
+      </w:r>
+      <w:proofErr w:type="spellEnd"/>
+      <w:r>
+        <w:rPr>
+          <w:rFonts w:hint="eastAsia"/>
+        </w:rPr>
+        <w:t>)</w:t>
       </w:r>
     </w:p>
+    <w:tbl>
+      <w:tblPr>
+        <w:tblStyle w:val="a3"/>
+        <w:tblW w:w="8856" w:type="dxa"/>
+        <w:tblLook w:val="04A0" w:firstRow="1" w:lastRow="0" w:firstColumn="1" w:lastColumn="0" w:noHBand="0" w:noVBand="1"/>
+      </w:tblPr>
+      <w:tblGrid>
+        <w:gridCol w:w="1453"/>
+        <w:gridCol w:w="1434"/>
+        <w:gridCol w:w="1548"/>
+        <w:gridCol w:w="1555"/>
+        <w:gridCol w:w="791"/>
+        <w:gridCol w:w="1248"/>
+        <w:gridCol w:w="827"/>
+      </w:tblGrid>
+      <w:tr>
+        <w:tc>
+          <w:tcPr>
+            <w:tcW w:w="1453" w:type="dxa"/>
+            <w:vAlign w:val="center"/>
+          </w:tcPr>
+          <w:p>
+            <w:pPr>
+              <w:jc w:val="center"/>
+            </w:pPr>
+            <w:r>
+              <w:rPr>
+                <w:rFonts w:hint="eastAsia"/>
+              </w:rPr>
+              <w:t>ID</w:t>
+            </w:r>
+          </w:p>
+        </w:tc>
+        <w:tc>
+          <w:tcPr>
+            <w:tcW w:w="1434" w:type="dxa"/>
+            <w:vAlign w:val="center"/>
+          </w:tcPr>
+          <w:p>
+            <w:pPr>
+              <w:jc w:val="center"/>
+            </w:pPr>
+            <w:proofErr w:type="spellStart"/>
+            <w:r>
+              <w:rPr>
+                <w:rFonts w:hint="eastAsia"/>
+              </w:rPr>
+              <w:t>Tree</w:t>
+            </w:r>
+            <w:r>
+              <w:rPr>
+                <w:rFonts w:hint="eastAsia"/>
+              </w:rPr>
+              <w:t>ID</w:t>
+            </w:r>
+            <w:proofErr w:type="spellEnd"/>
+          </w:p>
+        </w:tc>
+        <w:tc>
+          <w:tcPr>
+            <w:tcW w:w="1548" w:type="dxa"/>
+          </w:tcPr>
+          <w:p>
+            <w:pPr>
+              <w:jc w:val="center"/>
+            </w:pPr>
+            <w:r>
+              <w:rPr>
+                <w:rFonts w:hint="eastAsia"/>
+              </w:rPr>
+              <w:t>Name</w:t>
+            </w:r>
+          </w:p>
+        </w:tc>
+        <w:tc>
+          <w:tcPr>
+            <w:tcW w:w="1555" w:type="dxa"/>
+            <w:vAlign w:val="center"/>
+          </w:tcPr>
+          <w:p>
+            <w:pPr>
+              <w:jc w:val="center"/>
+            </w:pPr>
+            <w:r>
+              <w:rPr>
+                <w:rFonts w:hint="eastAsia"/>
+              </w:rPr>
+              <w:t>Range</w:t>
+            </w:r>
+          </w:p>
+        </w:tc>
+        <w:tc>
+          <w:tcPr>
+            <w:tcW w:w="791" w:type="dxa"/>
+            <w:vAlign w:val="center"/>
+          </w:tcPr>
+          <w:p>
+            <w:pPr>
+              <w:jc w:val="center"/>
+            </w:pPr>
+            <w:r>
+              <w:rPr>
+                <w:rFonts w:hint="eastAsia"/>
+              </w:rPr>
+              <w:t>Script</w:t>
+            </w:r>
+          </w:p>
+        </w:tc>
+        <w:tc>
+          <w:tcPr>
+            <w:tcW w:w="1248" w:type="dxa"/>
+          </w:tcPr>
+          <w:p>
+            <w:pPr>
+              <w:jc w:val="center"/>
+            </w:pPr>
+            <w:proofErr w:type="spellStart"/>
+            <w:r>
+              <w:rPr>
+                <w:rFonts w:hint="eastAsia"/>
+              </w:rPr>
+              <w:t>ModifyTime</w:t>
+            </w:r>
+            <w:proofErr w:type="spellEnd"/>
+          </w:p>
+        </w:tc>
+        <w:tc>
+          <w:tcPr>
+            <w:tcW w:w="827" w:type="dxa"/>
+            <w:vAlign w:val="center"/>
+          </w:tcPr>
+          <w:p>
+            <w:pPr>
+              <w:jc w:val="center"/>
+            </w:pPr>
+            <w:r>
+              <w:rPr>
+                <w:rFonts w:hint="eastAsia"/>
+              </w:rPr>
+              <w:t>Status</w:t>
+            </w:r>
+          </w:p>
+        </w:tc>
+      </w:tr>
+      <w:tr>
+        <w:tc>
+          <w:tcPr>
+            <w:tcW w:w="1453" w:type="dxa"/>
+            <w:vAlign w:val="center"/>
+          </w:tcPr>
+          <w:p>
+            <w:pPr>
+              <w:jc w:val="center"/>
+            </w:pPr>
+            <w:proofErr w:type="spellStart"/>
+            <w:r>
+              <w:t>N</w:t>
+            </w:r>
+            <w:r>
+              <w:rPr>
+                <w:rFonts w:hint="eastAsia"/>
+              </w:rPr>
+              <w:t>varchar</w:t>
+            </w:r>
+            <w:proofErr w:type="spellEnd"/>
+            <w:r>
+              <w:rPr>
+                <w:rFonts w:hint="eastAsia"/>
+              </w:rPr>
+              <w:t>(100)</w:t>
+            </w:r>
+          </w:p>
+        </w:tc>
+        <w:tc>
+          <w:tcPr>
+            <w:tcW w:w="1434" w:type="dxa"/>
+            <w:vAlign w:val="center"/>
+          </w:tcPr>
+          <w:p>
+            <w:pPr>
+              <w:jc w:val="center"/>
+            </w:pPr>
+            <w:proofErr w:type="spellStart"/>
+            <w:r>
+              <w:t>N</w:t>
+            </w:r>
+            <w:r>
+              <w:rPr>
+                <w:rFonts w:hint="eastAsia"/>
+              </w:rPr>
+              <w:t>varchar</w:t>
+            </w:r>
+            <w:proofErr w:type="spellEnd"/>
+            <w:r>
+              <w:rPr>
+                <w:rFonts w:hint="eastAsia"/>
+              </w:rPr>
+              <w:t>(100)</w:t>
+            </w:r>
+          </w:p>
+        </w:tc>
+        <w:tc>
+          <w:tcPr>
+            <w:tcW w:w="1548" w:type="dxa"/>
+          </w:tcPr>
+          <w:p>
+            <w:pPr>
+              <w:jc w:val="center"/>
+            </w:pPr>
+            <w:proofErr w:type="spellStart"/>
+            <w:r>
+              <w:t>N</w:t>
+            </w:r>
+            <w:r>
+              <w:rPr>
+                <w:rFonts w:hint="eastAsia"/>
+              </w:rPr>
+              <w:t>varchar</w:t>
+            </w:r>
+            <w:proofErr w:type="spellEnd"/>
+            <w:r>
+              <w:rPr>
+                <w:rFonts w:hint="eastAsia"/>
+              </w:rPr>
+              <w:t>(2000)</w:t>
+            </w:r>
+          </w:p>
+        </w:tc>
+        <w:tc>
+          <w:tcPr>
+            <w:tcW w:w="1555" w:type="dxa"/>
+            <w:vAlign w:val="center"/>
+          </w:tcPr>
+          <w:p>
+            <w:pPr>
+              <w:jc w:val="center"/>
+            </w:pPr>
+            <w:proofErr w:type="spellStart"/>
+            <w:r>
+              <w:t>N</w:t>
+            </w:r>
+            <w:r>
+              <w:rPr>
+                <w:rFonts w:hint="eastAsia"/>
+              </w:rPr>
+              <w:t>varchar</w:t>
+            </w:r>
+            <w:proofErr w:type="spellEnd"/>
+            <w:r>
+              <w:rPr>
+                <w:rFonts w:hint="eastAsia"/>
+              </w:rPr>
+              <w:t>(2000)</w:t>
+            </w:r>
+          </w:p>
+        </w:tc>
+        <w:tc>
+          <w:tcPr>
+            <w:tcW w:w="791" w:type="dxa"/>
+            <w:vAlign w:val="center"/>
+          </w:tcPr>
+          <w:p>
+            <w:pPr>
+              <w:jc w:val="center"/>
+            </w:pPr>
+            <w:r>
+              <w:rPr>
+                <w:rFonts w:hint="eastAsia"/>
+              </w:rPr>
+              <w:t>Text</w:t>
+            </w:r>
+          </w:p>
+        </w:tc>
+        <w:tc>
+          <w:tcPr>
+            <w:tcW w:w="1248" w:type="dxa"/>
+          </w:tcPr>
+          <w:p>
+            <w:pPr>
+              <w:jc w:val="center"/>
+            </w:pPr>
+            <w:proofErr w:type="spellStart"/>
+            <w:r>
+              <w:rPr>
+                <w:rFonts w:hint="eastAsia"/>
+              </w:rPr>
+              <w:t>DateTime</w:t>
+            </w:r>
+            <w:proofErr w:type="spellEnd"/>
+          </w:p>
+        </w:tc>
+        <w:tc>
+          <w:tcPr>
+            <w:tcW w:w="827" w:type="dxa"/>
+            <w:vAlign w:val="center"/>
+          </w:tcPr>
+          <w:p>
+            <w:pPr>
+              <w:jc w:val="center"/>
+            </w:pPr>
+            <w:proofErr w:type="spellStart"/>
+            <w:r>
+              <w:rPr>
+                <w:rFonts w:hint="eastAsia"/>
+              </w:rPr>
+              <w:t>tyint</w:t>
+            </w:r>
+            <w:proofErr w:type="spellEnd"/>
+          </w:p>
+        </w:tc>
+      </w:tr>
+      <w:tr>
+        <w:tc>
+          <w:tcPr>
+            <w:tcW w:w="1453" w:type="dxa"/>
+            <w:vAlign w:val="center"/>
+          </w:tcPr>
+          <w:p>
+            <w:pPr>
+              <w:jc w:val="center"/>
+            </w:pPr>
+            <w:r>
+              <w:rPr>
+                <w:rFonts w:hint="eastAsia"/>
+              </w:rPr>
+              <w:t>脚本</w:t>
+            </w:r>
+            <w:r>
+              <w:rPr>
+                <w:rFonts w:hint="eastAsia"/>
+              </w:rPr>
+              <w:t>ID(</w:t>
+            </w:r>
+            <w:proofErr w:type="spellStart"/>
+            <w:r>
+              <w:rPr>
+                <w:rFonts w:hint="eastAsia"/>
+              </w:rPr>
+              <w:t>Guid</w:t>
+            </w:r>
+            <w:proofErr w:type="spellEnd"/>
+            <w:r>
+              <w:rPr>
+                <w:rFonts w:hint="eastAsia"/>
+              </w:rPr>
+              <w:t>)</w:t>
+            </w:r>
+          </w:p>
+        </w:tc>
+        <w:tc>
+          <w:tcPr>
+            <w:tcW w:w="1434" w:type="dxa"/>
+            <w:vAlign w:val="center"/>
+          </w:tcPr>
+          <w:p>
+            <w:pPr>
+              <w:jc w:val="center"/>
+            </w:pPr>
+            <w:r>
+              <w:rPr>
+                <w:rFonts w:hint="eastAsia"/>
+              </w:rPr>
+              <w:t>树</w:t>
+            </w:r>
+            <w:r>
+              <w:rPr>
+                <w:rFonts w:hint="eastAsia"/>
+              </w:rPr>
+              <w:t>ID(</w:t>
+            </w:r>
+            <w:proofErr w:type="spellStart"/>
+            <w:r>
+              <w:rPr>
+                <w:rFonts w:hint="eastAsia"/>
+              </w:rPr>
+              <w:t>Guid</w:t>
+            </w:r>
+            <w:proofErr w:type="spellEnd"/>
+            <w:r>
+              <w:rPr>
+                <w:rFonts w:hint="eastAsia"/>
+              </w:rPr>
+              <w:t>)</w:t>
+            </w:r>
+          </w:p>
+        </w:tc>
+        <w:tc>
+          <w:tcPr>
+            <w:tcW w:w="1548" w:type="dxa"/>
+            <w:vAlign w:val="center"/>
+          </w:tcPr>
+          <w:p>
+            <w:pPr>
+              <w:jc w:val="center"/>
+            </w:pPr>
+            <w:r>
+              <w:rPr>
+                <w:rFonts w:hint="eastAsia"/>
+              </w:rPr>
+              <w:t>脚本名称</w:t>
+            </w:r>
+          </w:p>
+        </w:tc>
+        <w:tc>
+          <w:tcPr>
+            <w:tcW w:w="1555" w:type="dxa"/>
+            <w:vAlign w:val="center"/>
+          </w:tcPr>
+          <w:p>
+            <w:pPr>
+              <w:jc w:val="center"/>
+            </w:pPr>
+            <w:r>
+              <w:rPr>
+                <w:rFonts w:hint="eastAsia"/>
+              </w:rPr>
+              <w:t>可执行终端范围用逗号分割</w:t>
+            </w:r>
+          </w:p>
+        </w:tc>
+        <w:tc>
+          <w:tcPr>
+            <w:tcW w:w="791" w:type="dxa"/>
+            <w:vAlign w:val="center"/>
+          </w:tcPr>
+          <w:p>
+            <w:pPr>
+              <w:jc w:val="center"/>
+            </w:pPr>
+            <w:r>
+              <w:rPr>
+                <w:rFonts w:hint="eastAsia"/>
+              </w:rPr>
+              <w:t>脚本内容</w:t>
+            </w:r>
+          </w:p>
+        </w:tc>
+        <w:tc>
+          <w:tcPr>
+            <w:tcW w:w="1248" w:type="dxa"/>
+            <w:vAlign w:val="center"/>
+          </w:tcPr>
+          <w:p>
+            <w:pPr>
+              <w:jc w:val="center"/>
+            </w:pPr>
+            <w:r>
+              <w:rPr>
+                <w:rFonts w:hint="eastAsia"/>
+              </w:rPr>
+              <w:t>修改日期</w:t>
+            </w:r>
+          </w:p>
+        </w:tc>
+        <w:tc>
+          <w:tcPr>
+            <w:tcW w:w="827" w:type="dxa"/>
+            <w:vAlign w:val="center"/>
+          </w:tcPr>
+          <w:p>
+            <w:pPr>
+              <w:jc w:val="center"/>
+            </w:pPr>
+            <w:r>
+              <w:rPr>
+                <w:rFonts w:hint="eastAsia"/>
+              </w:rPr>
+              <w:t>状态</w:t>
+            </w:r>
+          </w:p>
+        </w:tc>
+      </w:tr>
+    </w:tbl>
     <w:p>
       <w:pPr>
         <w:rPr>
@@ -165,174 +774,28 @@
         <w:rPr>
           <w:rFonts w:hint="eastAsia"/>
         </w:rPr>
-        <w:t xml:space="preserve">   </w:t>
-      </w:r>
-      <w:r>
-        <w:rPr>
-          <w:rFonts w:hint="eastAsia"/>
-        </w:rPr>
-        <w:t>Agent(</w:t>
-      </w:r>
-      <w:r>
-        <w:rPr>
-          <w:rFonts w:hint="eastAsia"/>
-        </w:rPr>
-        <w:t>任务</w:t>
-      </w:r>
-      <w:r>
-        <w:rPr>
-          <w:rFonts w:hint="eastAsia"/>
-        </w:rPr>
-        <w:t>脚本执行终端</w:t>
-      </w:r>
+        <w:t>任务脚本结构树</w:t>
+      </w:r>
+      <w:r>
+        <w:rPr>
+          <w:rFonts w:hint="eastAsia"/>
+        </w:rPr>
+        <w:t>(</w:t>
+      </w:r>
+      <w:proofErr w:type="spellStart"/>
+      <w:r>
+        <w:rPr>
+          <w:rFonts w:hint="eastAsia"/>
+        </w:rPr>
+        <w:t>TaskScriptTree</w:t>
+      </w:r>
+      <w:proofErr w:type="spellEnd"/>
       <w:r>
         <w:rPr>
           <w:rFonts w:hint="eastAsia"/>
         </w:rPr>
         <w:t>)</w:t>
       </w:r>
-      <w:r>
-        <w:rPr>
-          <w:rFonts w:hint="eastAsia"/>
-        </w:rPr>
-        <w:t>:</w:t>
-      </w:r>
-    </w:p>
-    <w:p>
-      <w:pPr>
-        <w:rPr>
-          <w:rFonts w:hint="eastAsia"/>
-        </w:rPr>
-      </w:pPr>
-      <w:r>
-        <w:rPr>
-          <w:rFonts w:hint="eastAsia"/>
-        </w:rPr>
-        <w:t>主要用于运行从分发服务器发来的任务脚本，并返回结果。</w:t>
-      </w:r>
-      <w:r>
-        <w:rPr>
-          <w:rFonts w:hint="eastAsia"/>
-        </w:rPr>
-        <w:t>另外也提供给设计终端一个调试接口用于针对当前虚拟机设计任务脚本</w:t>
-      </w:r>
-      <w:r>
-        <w:rPr>
-          <w:rFonts w:hint="eastAsia"/>
-        </w:rPr>
-        <w:t>，</w:t>
-      </w:r>
-      <w:r>
-        <w:rPr>
-          <w:rFonts w:hint="eastAsia"/>
-        </w:rPr>
-        <w:t>TCP</w:t>
-      </w:r>
-      <w:r>
-        <w:rPr>
-          <w:rFonts w:hint="eastAsia"/>
-        </w:rPr>
-        <w:t>协议</w:t>
-      </w:r>
-    </w:p>
-    <w:p>
-      <w:pPr>
-        <w:rPr>
-          <w:rFonts w:hint="eastAsia"/>
-        </w:rPr>
-      </w:pPr>
-      <w:r>
-        <w:rPr>
-          <w:rFonts w:hint="eastAsia"/>
-        </w:rPr>
-        <w:t xml:space="preserve">   </w:t>
-      </w:r>
-      <w:r>
-        <w:rPr>
-          <w:rFonts w:hint="eastAsia"/>
-        </w:rPr>
-        <w:t>Designer(</w:t>
-      </w:r>
-      <w:r>
-        <w:rPr>
-          <w:rFonts w:hint="eastAsia"/>
-        </w:rPr>
-        <w:t>任务</w:t>
-      </w:r>
-      <w:r>
-        <w:rPr>
-          <w:rFonts w:hint="eastAsia"/>
-        </w:rPr>
-        <w:t>脚本设计终端</w:t>
-      </w:r>
-      <w:r>
-        <w:rPr>
-          <w:rFonts w:hint="eastAsia"/>
-        </w:rPr>
-        <w:t>)</w:t>
-      </w:r>
-    </w:p>
-    <w:p>
-      <w:pPr>
-        <w:rPr>
-          <w:rFonts w:hint="eastAsia"/>
-        </w:rPr>
-      </w:pPr>
-      <w:r>
-        <w:rPr>
-          <w:rFonts w:hint="eastAsia"/>
-        </w:rPr>
-        <w:t>主要用于设计任务脚本代码，初步想法是采用远程桌面技术实现对任务脚本的设计并且支持直接发一段</w:t>
-      </w:r>
-      <w:r>
-        <w:rPr>
-          <w:rFonts w:hint="eastAsia"/>
-        </w:rPr>
-        <w:t>任务脚本</w:t>
-      </w:r>
-      <w:r>
-        <w:rPr>
-          <w:rFonts w:hint="eastAsia"/>
-        </w:rPr>
-        <w:t>让</w:t>
-      </w:r>
-      <w:r>
-        <w:rPr>
-          <w:rFonts w:hint="eastAsia"/>
-        </w:rPr>
-        <w:t>Agent</w:t>
-      </w:r>
-      <w:r>
-        <w:rPr>
-          <w:rFonts w:hint="eastAsia"/>
-        </w:rPr>
-        <w:t>来执行</w:t>
-      </w:r>
-      <w:r>
-        <w:rPr>
-          <w:rFonts w:hint="eastAsia"/>
-        </w:rPr>
-        <w:t>，</w:t>
-      </w:r>
-      <w:r>
-        <w:rPr>
-          <w:rFonts w:hint="eastAsia"/>
-        </w:rPr>
-        <w:t>TCP</w:t>
-      </w:r>
-      <w:r>
-        <w:rPr>
-          <w:rFonts w:hint="eastAsia"/>
-        </w:rPr>
-        <w:t>协议</w:t>
-      </w:r>
-    </w:p>
-    <w:p>
-      <w:pPr>
-        <w:rPr>
-          <w:rFonts w:hint="eastAsia"/>
-        </w:rPr>
-      </w:pPr>
     </w:p>
     <w:tbl>
       <w:tblPr>
@@ -341,25 +804,20 @@
         <w:tblLook w:val="04A0" w:firstRow="1" w:lastRow="0" w:firstColumn="1" w:lastColumn="0" w:noHBand="0" w:noVBand="1"/>
       </w:tblPr>
       <w:tblGrid>
-        <w:gridCol w:w="1570"/>
-        <w:gridCol w:w="1586"/>
-        <w:gridCol w:w="1624"/>
-        <w:gridCol w:w="1238"/>
-        <w:gridCol w:w="1248"/>
-        <w:gridCol w:w="1256"/>
+        <w:gridCol w:w="2130"/>
+        <w:gridCol w:w="2130"/>
+        <w:gridCol w:w="2131"/>
+        <w:gridCol w:w="2131"/>
       </w:tblGrid>
       <w:tr>
         <w:tc>
           <w:tcPr>
-            <w:tcW w:w="1573" w:type="dxa"/>
-            <w:vAlign w:val="center"/>
-          </w:tcPr>
-          <w:p>
-            <w:pPr>
-              <w:jc w:val="center"/>
-              <w:rPr>
-                <w:rFonts w:hint="eastAsia"/>
-              </w:rPr>
+            <w:tcW w:w="2130" w:type="dxa"/>
+            <w:vAlign w:val="center"/>
+          </w:tcPr>
+          <w:p>
+            <w:pPr>
+              <w:jc w:val="center"/>
             </w:pPr>
             <w:r>
               <w:rPr>
@@ -367,18 +825,18 @@
               </w:rPr>
               <w:t>ID</w:t>
             </w:r>
-          </w:p>
-        </w:tc>
-        <w:tc>
-          <w:tcPr>
-            <w:tcW w:w="1591" w:type="dxa"/>
-          </w:tcPr>
-          <w:p>
-            <w:pPr>
-              <w:jc w:val="center"/>
-              <w:rPr>
-                <w:rFonts w:hint="eastAsia"/>
-              </w:rPr>
+            <w:bookmarkStart w:id="0" w:name="_GoBack"/>
+            <w:bookmarkEnd w:id="0"/>
+          </w:p>
+        </w:tc>
+        <w:tc>
+          <w:tcPr>
+            <w:tcW w:w="2130" w:type="dxa"/>
+            <w:vAlign w:val="center"/>
+          </w:tcPr>
+          <w:p>
+            <w:pPr>
+              <w:jc w:val="center"/>
             </w:pPr>
             <w:r>
               <w:rPr>
@@ -390,76 +848,29 @@
         </w:tc>
         <w:tc>
           <w:tcPr>
-            <w:tcW w:w="1634" w:type="dxa"/>
-            <w:vAlign w:val="center"/>
-          </w:tcPr>
-          <w:p>
-            <w:pPr>
-              <w:jc w:val="center"/>
-              <w:rPr>
-                <w:rFonts w:hint="eastAsia"/>
-              </w:rPr>
-            </w:pPr>
-            <w:r>
-              <w:rPr>
-                <w:rFonts w:hint="eastAsia"/>
-              </w:rPr>
-              <w:t>Range</w:t>
-            </w:r>
-          </w:p>
-        </w:tc>
-        <w:tc>
-          <w:tcPr>
-            <w:tcW w:w="1300" w:type="dxa"/>
-            <w:vAlign w:val="center"/>
-          </w:tcPr>
-          <w:p>
-            <w:pPr>
-              <w:jc w:val="center"/>
-              <w:rPr>
-                <w:rFonts w:hint="eastAsia"/>
-              </w:rPr>
-            </w:pPr>
-            <w:r>
-              <w:rPr>
-                <w:rFonts w:hint="eastAsia"/>
-              </w:rPr>
-              <w:t>Script</w:t>
-            </w:r>
-          </w:p>
-        </w:tc>
-        <w:tc>
-          <w:tcPr>
-            <w:tcW w:w="1108" w:type="dxa"/>
-          </w:tcPr>
-          <w:p>
-            <w:pPr>
-              <w:jc w:val="center"/>
-              <w:rPr>
-                <w:rFonts w:hint="eastAsia"/>
-              </w:rPr>
-            </w:pPr>
-            <w:proofErr w:type="spellStart"/>
-            <w:r>
-              <w:rPr>
-                <w:rFonts w:hint="eastAsia"/>
-              </w:rPr>
-              <w:t>ModifyTime</w:t>
-            </w:r>
-            <w:proofErr w:type="spellEnd"/>
-          </w:p>
-        </w:tc>
-        <w:tc>
-          <w:tcPr>
-            <w:tcW w:w="1316" w:type="dxa"/>
-            <w:vAlign w:val="center"/>
-          </w:tcPr>
-          <w:p>
-            <w:pPr>
-              <w:jc w:val="center"/>
-              <w:rPr>
-                <w:rFonts w:hint="eastAsia"/>
-              </w:rPr>
+            <w:tcW w:w="2131" w:type="dxa"/>
+            <w:vAlign w:val="center"/>
+          </w:tcPr>
+          <w:p>
+            <w:pPr>
+              <w:jc w:val="center"/>
+            </w:pPr>
+            <w:r>
+              <w:rPr>
+                <w:rFonts w:hint="eastAsia"/>
+              </w:rPr>
+              <w:t>Parent</w:t>
+            </w:r>
+          </w:p>
+        </w:tc>
+        <w:tc>
+          <w:tcPr>
+            <w:tcW w:w="2131" w:type="dxa"/>
+            <w:vAlign w:val="center"/>
+          </w:tcPr>
+          <w:p>
+            <w:pPr>
+              <w:jc w:val="center"/>
             </w:pPr>
             <w:r>
               <w:rPr>
@@ -473,15 +884,12 @@
       <w:tr>
         <w:tc>
           <w:tcPr>
-            <w:tcW w:w="1573" w:type="dxa"/>
-            <w:vAlign w:val="center"/>
-          </w:tcPr>
-          <w:p>
-            <w:pPr>
-              <w:jc w:val="center"/>
-              <w:rPr>
-                <w:rFonts w:hint="eastAsia"/>
-              </w:rPr>
+            <w:tcW w:w="2130" w:type="dxa"/>
+            <w:vAlign w:val="center"/>
+          </w:tcPr>
+          <w:p>
+            <w:pPr>
+              <w:jc w:val="center"/>
             </w:pPr>
             <w:proofErr w:type="spellStart"/>
             <w:r>
@@ -498,32 +906,18 @@
               <w:rPr>
                 <w:rFonts w:hint="eastAsia"/>
               </w:rPr>
-              <w:t>(</w:t>
-            </w:r>
-            <w:r>
-              <w:rPr>
-                <w:rFonts w:hint="eastAsia"/>
-              </w:rPr>
-              <w:t>2000</w:t>
-            </w:r>
-            <w:r>
-              <w:rPr>
-                <w:rFonts w:hint="eastAsia"/>
-              </w:rPr>
-              <w:t>)</w:t>
-            </w:r>
-          </w:p>
-        </w:tc>
-        <w:tc>
-          <w:tcPr>
-            <w:tcW w:w="1591" w:type="dxa"/>
-          </w:tcPr>
-          <w:p>
-            <w:pPr>
-              <w:jc w:val="center"/>
-              <w:rPr>
-                <w:rFonts w:hint="eastAsia"/>
-              </w:rPr>
+              <w:t>(100)</w:t>
+            </w:r>
+          </w:p>
+        </w:tc>
+        <w:tc>
+          <w:tcPr>
+            <w:tcW w:w="2130" w:type="dxa"/>
+            <w:vAlign w:val="center"/>
+          </w:tcPr>
+          <w:p>
+            <w:pPr>
+              <w:jc w:val="center"/>
             </w:pPr>
             <w:proofErr w:type="spellStart"/>
             <w:r>
@@ -540,33 +934,18 @@
               <w:rPr>
                 <w:rFonts w:hint="eastAsia"/>
               </w:rPr>
-              <w:t>(</w:t>
-            </w:r>
-            <w:r>
-              <w:rPr>
-                <w:rFonts w:hint="eastAsia"/>
-              </w:rPr>
-              <w:t>2000</w:t>
-            </w:r>
-            <w:r>
-              <w:rPr>
-                <w:rFonts w:hint="eastAsia"/>
-              </w:rPr>
-              <w:t>)</w:t>
-            </w:r>
-          </w:p>
-        </w:tc>
-        <w:tc>
-          <w:tcPr>
-            <w:tcW w:w="1634" w:type="dxa"/>
-            <w:vAlign w:val="center"/>
-          </w:tcPr>
-          <w:p>
-            <w:pPr>
-              <w:jc w:val="center"/>
-              <w:rPr>
-                <w:rFonts w:hint="eastAsia"/>
-              </w:rPr>
+              <w:t>(2000)</w:t>
+            </w:r>
+          </w:p>
+        </w:tc>
+        <w:tc>
+          <w:tcPr>
+            <w:tcW w:w="2131" w:type="dxa"/>
+            <w:vAlign w:val="center"/>
+          </w:tcPr>
+          <w:p>
+            <w:pPr>
+              <w:jc w:val="center"/>
             </w:pPr>
             <w:proofErr w:type="spellStart"/>
             <w:r>
@@ -583,76 +962,18 @@
               <w:rPr>
                 <w:rFonts w:hint="eastAsia"/>
               </w:rPr>
-              <w:t>(</w:t>
-            </w:r>
-            <w:r>
-              <w:rPr>
-                <w:rFonts w:hint="eastAsia"/>
-              </w:rPr>
-              <w:t>2</w:t>
-            </w:r>
-            <w:bookmarkStart w:id="0" w:name="_GoBack"/>
-            <w:bookmarkEnd w:id="0"/>
-            <w:r>
-              <w:rPr>
-                <w:rFonts w:hint="eastAsia"/>
-              </w:rPr>
-              <w:t>000)</w:t>
-            </w:r>
-          </w:p>
-        </w:tc>
-        <w:tc>
-          <w:tcPr>
-            <w:tcW w:w="1300" w:type="dxa"/>
-            <w:vAlign w:val="center"/>
-          </w:tcPr>
-          <w:p>
-            <w:pPr>
-              <w:jc w:val="center"/>
-              <w:rPr>
-                <w:rFonts w:hint="eastAsia"/>
-              </w:rPr>
-            </w:pPr>
-            <w:r>
-              <w:rPr>
-                <w:rFonts w:hint="eastAsia"/>
-              </w:rPr>
-              <w:t>Text</w:t>
-            </w:r>
-          </w:p>
-        </w:tc>
-        <w:tc>
-          <w:tcPr>
-            <w:tcW w:w="1108" w:type="dxa"/>
-          </w:tcPr>
-          <w:p>
-            <w:pPr>
-              <w:jc w:val="center"/>
-              <w:rPr>
-                <w:rFonts w:hint="eastAsia"/>
-              </w:rPr>
-            </w:pPr>
-            <w:proofErr w:type="spellStart"/>
-            <w:r>
-              <w:rPr>
-                <w:rFonts w:hint="eastAsia"/>
-              </w:rPr>
-              <w:t>DateTime</w:t>
-            </w:r>
-            <w:proofErr w:type="spellEnd"/>
-          </w:p>
-        </w:tc>
-        <w:tc>
-          <w:tcPr>
-            <w:tcW w:w="1316" w:type="dxa"/>
-            <w:vAlign w:val="center"/>
-          </w:tcPr>
-          <w:p>
-            <w:pPr>
-              <w:jc w:val="center"/>
-              <w:rPr>
-                <w:rFonts w:hint="eastAsia"/>
-              </w:rPr>
+              <w:t>(100)</w:t>
+            </w:r>
+          </w:p>
+        </w:tc>
+        <w:tc>
+          <w:tcPr>
+            <w:tcW w:w="2131" w:type="dxa"/>
+            <w:vAlign w:val="center"/>
+          </w:tcPr>
+          <w:p>
+            <w:pPr>
+              <w:jc w:val="center"/>
             </w:pPr>
             <w:proofErr w:type="spellStart"/>
             <w:r>
@@ -668,33 +989,24 @@
       <w:tr>
         <w:tc>
           <w:tcPr>
-            <w:tcW w:w="1573" w:type="dxa"/>
-            <w:vAlign w:val="center"/>
-          </w:tcPr>
-          <w:p>
-            <w:pPr>
-              <w:jc w:val="center"/>
-              <w:rPr>
-                <w:rFonts w:hint="eastAsia"/>
-              </w:rPr>
-            </w:pPr>
-            <w:r>
-              <w:rPr>
-                <w:rFonts w:hint="eastAsia"/>
-              </w:rPr>
-              <w:t>脚本</w:t>
-            </w:r>
-            <w:r>
-              <w:rPr>
-                <w:rFonts w:hint="eastAsia"/>
-              </w:rPr>
-              <w:t>ID</w:t>
-            </w:r>
-            <w:r>
-              <w:rPr>
-                <w:rFonts w:hint="eastAsia"/>
-              </w:rPr>
-              <w:t>(</w:t>
+            <w:tcW w:w="2130" w:type="dxa"/>
+            <w:vAlign w:val="center"/>
+          </w:tcPr>
+          <w:p>
+            <w:pPr>
+              <w:jc w:val="center"/>
+            </w:pPr>
+            <w:r>
+              <w:rPr>
+                <w:rFonts w:hint="eastAsia"/>
+              </w:rPr>
+              <w:t>树</w:t>
+            </w:r>
+            <w:r>
+              <w:rPr>
+                <w:rFonts w:hint="eastAsia"/>
+              </w:rPr>
+              <w:t>ID(</w:t>
             </w:r>
             <w:proofErr w:type="spellStart"/>
             <w:r>
@@ -714,87 +1026,47 @@
         </w:tc>
         <w:tc>
           <w:tcPr>
-            <w:tcW w:w="1591" w:type="dxa"/>
-            <w:vAlign w:val="center"/>
-          </w:tcPr>
-          <w:p>
-            <w:pPr>
-              <w:jc w:val="center"/>
-              <w:rPr>
-                <w:rFonts w:hint="eastAsia"/>
-              </w:rPr>
-            </w:pPr>
-            <w:r>
-              <w:rPr>
-                <w:rFonts w:hint="eastAsia"/>
-              </w:rPr>
-              <w:t>脚本名称</w:t>
-            </w:r>
-          </w:p>
-        </w:tc>
-        <w:tc>
-          <w:tcPr>
-            <w:tcW w:w="1634" w:type="dxa"/>
-            <w:vAlign w:val="center"/>
-          </w:tcPr>
-          <w:p>
-            <w:pPr>
-              <w:jc w:val="center"/>
-              <w:rPr>
-                <w:rFonts w:hint="eastAsia"/>
-              </w:rPr>
-            </w:pPr>
-            <w:r>
-              <w:rPr>
-                <w:rFonts w:hint="eastAsia"/>
-              </w:rPr>
-              <w:t>可执行终端范围用逗号分割</w:t>
-            </w:r>
-          </w:p>
-        </w:tc>
-        <w:tc>
-          <w:tcPr>
-            <w:tcW w:w="1300" w:type="dxa"/>
-            <w:vAlign w:val="center"/>
-          </w:tcPr>
-          <w:p>
-            <w:pPr>
-              <w:jc w:val="center"/>
-              <w:rPr>
-                <w:rFonts w:hint="eastAsia"/>
-              </w:rPr>
-            </w:pPr>
-            <w:r>
-              <w:rPr>
-                <w:rFonts w:hint="eastAsia"/>
-              </w:rPr>
-              <w:t>脚本内容</w:t>
-            </w:r>
-          </w:p>
-        </w:tc>
-        <w:tc>
-          <w:tcPr>
-            <w:tcW w:w="1108" w:type="dxa"/>
-            <w:vAlign w:val="center"/>
-          </w:tcPr>
-          <w:p>
-            <w:pPr>
-              <w:jc w:val="center"/>
-              <w:rPr>
-                <w:rFonts w:hint="eastAsia"/>
-              </w:rPr>
-            </w:pPr>
-            <w:r>
-              <w:rPr>
-                <w:rFonts w:hint="eastAsia"/>
-              </w:rPr>
-              <w:t>修改日期</w:t>
-            </w:r>
-          </w:p>
-        </w:tc>
-        <w:tc>
-          <w:tcPr>
-            <w:tcW w:w="1316" w:type="dxa"/>
+            <w:tcW w:w="2130" w:type="dxa"/>
+            <w:vAlign w:val="center"/>
+          </w:tcPr>
+          <w:p>
+            <w:pPr>
+              <w:jc w:val="center"/>
+              <w:rPr>
+                <w:rFonts w:hint="eastAsia"/>
+              </w:rPr>
+            </w:pPr>
+            <w:r>
+              <w:rPr>
+                <w:rFonts w:hint="eastAsia"/>
+              </w:rPr>
+              <w:t>节点名称</w:t>
+            </w:r>
+          </w:p>
+        </w:tc>
+        <w:tc>
+          <w:tcPr>
+            <w:tcW w:w="2131" w:type="dxa"/>
+            <w:vAlign w:val="center"/>
+          </w:tcPr>
+          <w:p>
+            <w:pPr>
+              <w:jc w:val="center"/>
+              <w:rPr>
+                <w:rFonts w:hint="eastAsia"/>
+              </w:rPr>
+            </w:pPr>
+            <w:r>
+              <w:rPr>
+                <w:rFonts w:hint="eastAsia"/>
+              </w:rPr>
+              <w:t>父节点</w:t>
+            </w:r>
+          </w:p>
+        </w:tc>
+        <w:tc>
+          <w:tcPr>
+            <w:tcW w:w="2131" w:type="dxa"/>
             <w:vAlign w:val="center"/>
           </w:tcPr>
           <w:p>
@@ -814,13 +1086,7 @@
         </w:tc>
       </w:tr>
     </w:tbl>
-    <w:p>
-      <w:pPr>
-        <w:rPr>
-          <w:rFonts w:hint="eastAsia"/>
-        </w:rPr>
-      </w:pPr>
-    </w:p>
+    <w:p/>
     <w:sectPr>
       <w:pgSz w:w="11906" w:h="16838"/>
       <w:pgMar w:top="1440" w:right="1800" w:bottom="1440" w:left="1800" w:header="851" w:footer="992" w:gutter="0"/>
